--- a/MATH201_D_Excel_syllabus_Fall_2023.docx
+++ b/MATH201_D_Excel_syllabus_Fall_2023.docx
@@ -111,7 +111,21 @@
           <w:rFonts w:ascii="Times New Roman" w:hAnsi="Times New Roman"/>
           <w:b/>
         </w:rPr>
-        <w:t>8/22/23)</w:t>
+        <w:t>8/2</w:t>
+      </w:r>
+      <w:r>
+        <w:rPr>
+          <w:rFonts w:ascii="Times New Roman" w:hAnsi="Times New Roman"/>
+          <w:b/>
+        </w:rPr>
+        <w:t>8</w:t>
+      </w:r>
+      <w:r>
+        <w:rPr>
+          <w:rFonts w:ascii="Times New Roman" w:hAnsi="Times New Roman"/>
+          <w:b/>
+        </w:rPr>
+        <w:t>/23)</w:t>
       </w:r>
     </w:p>
     <w:p>
@@ -1163,7 +1177,13 @@
         <w:rPr>
           <w:rFonts w:ascii="Times New Roman" w:hAnsi="Times New Roman"/>
         </w:rPr>
-        <w:t>--To understand and do the Chi-square test of independence.</w:t>
+        <w:t>--To understand and do the Chi-square test of independence</w:t>
+      </w:r>
+      <w:r>
+        <w:rPr>
+          <w:rFonts w:ascii="Times New Roman" w:hAnsi="Times New Roman"/>
+        </w:rPr>
+        <w:t xml:space="preserve"> (if time allows).</w:t>
       </w:r>
     </w:p>
     <w:p>
@@ -1864,14 +1884,12 @@
         </w:rPr>
         <w:t xml:space="preserve"> and we will review these as an example of 17 dichotomous variables.)  </w:t>
       </w:r>
-      <w:proofErr w:type="gramStart"/>
       <w:r>
         <w:rPr>
           <w:rFonts w:ascii="Times New Roman" w:hAnsi="Times New Roman"/>
         </w:rPr>
         <w:t>Excel</w:t>
       </w:r>
-      <w:proofErr w:type="gramEnd"/>
       <w:r>
         <w:rPr>
           <w:rFonts w:ascii="Times New Roman" w:hAnsi="Times New Roman"/>
@@ -3668,13 +3686,7 @@
         <w:rPr>
           <w:rFonts w:ascii="Times New Roman" w:hAnsi="Times New Roman"/>
         </w:rPr>
-        <w:t>use Excel to calculate the mean, median, SD, skewness, and kurtosis</w:t>
-      </w:r>
-      <w:r>
-        <w:rPr>
-          <w:rFonts w:ascii="Times New Roman" w:hAnsi="Times New Roman"/>
-        </w:rPr>
-        <w:t xml:space="preserve">:  </w:t>
+        <w:t xml:space="preserve">use Excel to calculate the mean, median, SD, skewness, and kurtosis:  </w:t>
       </w:r>
       <w:r>
         <w:rPr>
@@ -3824,26 +3836,14 @@
         <w:rPr>
           <w:rFonts w:ascii="Times New Roman" w:hAnsi="Times New Roman"/>
         </w:rPr>
-        <w:t xml:space="preserve">In the cell next to median type in </w:t>
-      </w:r>
-      <w:r>
-        <w:rPr>
-          <w:rFonts w:ascii="Times New Roman" w:hAnsi="Times New Roman"/>
-        </w:rPr>
-        <w:t>“=</w:t>
+        <w:t>In the cell next to median type in “=</w:t>
       </w:r>
       <w:proofErr w:type="gramStart"/>
       <w:r>
         <w:rPr>
           <w:rFonts w:ascii="Times New Roman" w:hAnsi="Times New Roman"/>
         </w:rPr>
-        <w:t>MEDIAN</w:t>
-      </w:r>
-      <w:r>
-        <w:rPr>
-          <w:rFonts w:ascii="Times New Roman" w:hAnsi="Times New Roman"/>
-        </w:rPr>
-        <w:t>(</w:t>
+        <w:t>MEDIAN(</w:t>
       </w:r>
       <w:proofErr w:type="gramEnd"/>
       <w:r>
@@ -3871,25 +3871,7 @@
         <w:rPr>
           <w:rFonts w:ascii="Times New Roman" w:hAnsi="Times New Roman"/>
         </w:rPr>
-        <w:t xml:space="preserve">In the cell next to SD </w:t>
-      </w:r>
-      <w:r>
-        <w:rPr>
-          <w:rFonts w:ascii="Times New Roman" w:hAnsi="Times New Roman"/>
-        </w:rPr>
-        <w:t>type in “</w:t>
-      </w:r>
-      <w:r>
-        <w:rPr>
-          <w:rFonts w:ascii="Times New Roman" w:hAnsi="Times New Roman"/>
-        </w:rPr>
-        <w:t>=STDEV.S</w:t>
-      </w:r>
-      <w:r>
-        <w:rPr>
-          <w:rFonts w:ascii="Times New Roman" w:hAnsi="Times New Roman"/>
-        </w:rPr>
-        <w:t>(B1:B5)” and hit enter</w:t>
+        <w:t>In the cell next to SD type in “=STDEV.S(B1:B5)” and hit enter</w:t>
       </w:r>
     </w:p>
     <w:p>
@@ -3910,32 +3892,14 @@
         <w:rPr>
           <w:rFonts w:ascii="Times New Roman" w:hAnsi="Times New Roman"/>
         </w:rPr>
-        <w:t xml:space="preserve">In the cell next to skewness </w:t>
-      </w:r>
-      <w:r>
-        <w:rPr>
-          <w:rFonts w:ascii="Times New Roman" w:hAnsi="Times New Roman"/>
-        </w:rPr>
-        <w:t>type in “=</w:t>
+        <w:t>In the cell next to skewness type in “=</w:t>
       </w:r>
       <w:proofErr w:type="gramStart"/>
       <w:r>
         <w:rPr>
           <w:rFonts w:ascii="Times New Roman" w:hAnsi="Times New Roman"/>
         </w:rPr>
-        <w:t>S</w:t>
-      </w:r>
-      <w:r>
-        <w:rPr>
-          <w:rFonts w:ascii="Times New Roman" w:hAnsi="Times New Roman"/>
-        </w:rPr>
-        <w:t>KEW</w:t>
-      </w:r>
-      <w:r>
-        <w:rPr>
-          <w:rFonts w:ascii="Times New Roman" w:hAnsi="Times New Roman"/>
-        </w:rPr>
-        <w:t>(</w:t>
+        <w:t>SKEW(</w:t>
       </w:r>
       <w:proofErr w:type="gramEnd"/>
       <w:r>
@@ -3963,26 +3927,14 @@
         <w:rPr>
           <w:rFonts w:ascii="Times New Roman" w:hAnsi="Times New Roman"/>
         </w:rPr>
-        <w:t xml:space="preserve">In the cell next to kurtosis </w:t>
-      </w:r>
-      <w:r>
-        <w:rPr>
-          <w:rFonts w:ascii="Times New Roman" w:hAnsi="Times New Roman"/>
-        </w:rPr>
-        <w:t>type in “=</w:t>
+        <w:t>In the cell next to kurtosis type in “=</w:t>
       </w:r>
       <w:proofErr w:type="gramStart"/>
       <w:r>
         <w:rPr>
           <w:rFonts w:ascii="Times New Roman" w:hAnsi="Times New Roman"/>
         </w:rPr>
-        <w:t>KURT</w:t>
-      </w:r>
-      <w:r>
-        <w:rPr>
-          <w:rFonts w:ascii="Times New Roman" w:hAnsi="Times New Roman"/>
-        </w:rPr>
-        <w:t>(</w:t>
+        <w:t>KURT(</w:t>
       </w:r>
       <w:proofErr w:type="gramEnd"/>
       <w:r>
